--- a/plan.docx
+++ b/plan.docx
@@ -14,8 +14,14 @@
           <w:ilvl w:val="0"/>
           <w:numId w:val="1"/>
         </w:numPr>
-      </w:pPr>
-      <w:r>
+        <w:rPr>
+          <w:strike/>
+        </w:rPr>
+      </w:pPr>
+      <w:r>
+        <w:rPr>
+          <w:strike/>
+        </w:rPr>
         <w:t>LDS: Clustering unter Klassifizierung deaktivieren können</w:t>
       </w:r>
     </w:p>
@@ -26,11 +32,20 @@
           <w:ilvl w:val="0"/>
           <w:numId w:val="1"/>
         </w:numPr>
-      </w:pPr>
-      <w:r>
+        <w:rPr>
+          <w:strike/>
+        </w:rPr>
+      </w:pPr>
+      <w:r>
+        <w:rPr>
+          <w:strike/>
+        </w:rPr>
         <w:t>LDS: Daten in and</w:t>
       </w:r>
       <w:r>
+        <w:rPr>
+          <w:strike/>
+        </w:rPr>
         <w:t>ere Tabellen importieren können</w:t>
       </w:r>
     </w:p>
@@ -41,8 +56,14 @@
           <w:ilvl w:val="0"/>
           <w:numId w:val="1"/>
         </w:numPr>
-      </w:pPr>
-      <w:r>
+        <w:rPr>
+          <w:strike/>
+        </w:rPr>
+      </w:pPr>
+      <w:r>
+        <w:rPr>
+          <w:strike/>
+        </w:rPr>
         <w:t>LDS: Bilder durch Rechtsklick lokal speichern können</w:t>
       </w:r>
     </w:p>
@@ -53,8 +74,14 @@
           <w:ilvl w:val="0"/>
           <w:numId w:val="1"/>
         </w:numPr>
-      </w:pPr>
-      <w:r>
+        <w:rPr>
+          <w:strike/>
+        </w:rPr>
+      </w:pPr>
+      <w:r>
+        <w:rPr>
+          <w:strike/>
+        </w:rPr>
         <w:t>LDS: Zeilen modifiziert synchronisieren können</w:t>
       </w:r>
     </w:p>
@@ -65,8 +92,14 @@
           <w:ilvl w:val="0"/>
           <w:numId w:val="1"/>
         </w:numPr>
-      </w:pPr>
-      <w:r>
+        <w:rPr>
+          <w:strike/>
+        </w:rPr>
+      </w:pPr>
+      <w:r>
+        <w:rPr>
+          <w:strike/>
+        </w:rPr>
         <w:t>LDS: BilderZelle ausblenden oder Anzahl der Bilder anzeigen konnen</w:t>
       </w:r>
     </w:p>
@@ -91,244 +124,271 @@
         </w:numPr>
       </w:pPr>
       <w:r>
-        <w:t>LDSA: APK erstellen könner</w:t>
-      </w:r>
-    </w:p>
-    <w:p>
-      <w:r>
-        <w:t>Weitere Todos:</w:t>
-      </w:r>
-    </w:p>
-    <w:p>
-      <w:pPr>
-        <w:pStyle w:val="Listenabsatz"/>
-        <w:numPr>
-          <w:ilvl w:val="0"/>
-          <w:numId w:val="1"/>
-        </w:numPr>
-      </w:pPr>
-      <w:r>
-        <w:t>LDS: Backup vor Synchronisation</w:t>
-      </w:r>
-    </w:p>
-    <w:p>
-      <w:pPr>
-        <w:pStyle w:val="Listenabsatz"/>
-        <w:numPr>
-          <w:ilvl w:val="0"/>
-          <w:numId w:val="1"/>
-        </w:numPr>
-      </w:pPr>
-      <w:r>
-        <w:t>LDS: Vor Synchronisation Spaltenreihenfolge speichern</w:t>
-      </w:r>
-    </w:p>
-    <w:p>
-      <w:pPr>
-        <w:pStyle w:val="Listenabsatz"/>
-        <w:numPr>
-          <w:ilvl w:val="0"/>
-          <w:numId w:val="1"/>
-        </w:numPr>
-      </w:pPr>
-      <w:r>
-        <w:t>LDS: Bei möglichen Absturz Anwendung wieder startbar machen</w:t>
-      </w:r>
-    </w:p>
-    <w:p>
-      <w:pPr>
-        <w:pStyle w:val="Listenabsatz"/>
-        <w:numPr>
-          <w:ilvl w:val="0"/>
-          <w:numId w:val="1"/>
-        </w:numPr>
-      </w:pPr>
-      <w:r>
-        <w:t>LDSA Performance Optimierung (va. Form, ggf. Sqlite)</w:t>
-      </w:r>
-    </w:p>
-    <w:p>
-      <w:pPr>
-        <w:pStyle w:val="Listenabsatz"/>
-        <w:numPr>
-          <w:ilvl w:val="0"/>
-          <w:numId w:val="1"/>
-        </w:numPr>
-      </w:pPr>
-      <w:r>
-        <w:t>LDSA: Input-Validation (z.B. bei Datum)</w:t>
-      </w:r>
-    </w:p>
-    <w:p>
-      <w:pPr>
-        <w:pStyle w:val="Listenabsatz"/>
-        <w:numPr>
-          <w:ilvl w:val="0"/>
-          <w:numId w:val="1"/>
-        </w:numPr>
-      </w:pPr>
-      <w:r>
-        <w:t>LDSA: Backstack manipulieren (Erfassen Page Cachen)</w:t>
-      </w:r>
-    </w:p>
-    <w:p>
-      <w:pPr>
-        <w:pStyle w:val="Listenabsatz"/>
-        <w:numPr>
-          <w:ilvl w:val="0"/>
-          <w:numId w:val="1"/>
-        </w:numPr>
-      </w:pPr>
-      <w:r>
-        <w:t>LDSA: Mehrfach Button Klick verhindern (Throttling)</w:t>
-      </w:r>
-    </w:p>
-    <w:p>
-      <w:pPr>
-        <w:pStyle w:val="Listenabsatz"/>
-        <w:numPr>
-          <w:ilvl w:val="0"/>
-          <w:numId w:val="1"/>
-        </w:numPr>
-      </w:pPr>
-      <w:r>
-        <w:t>Refactoring</w:t>
-      </w:r>
-    </w:p>
-    <w:p>
-      <w:pPr>
-        <w:pStyle w:val="Listenabsatz"/>
-        <w:numPr>
-          <w:ilvl w:val="0"/>
-          <w:numId w:val="1"/>
-        </w:numPr>
-      </w:pPr>
-      <w:r>
-        <w:t>Performance bei Mutable Rows verbessern</w:t>
-      </w:r>
-    </w:p>
-    <w:p>
-      <w:pPr>
-        <w:pStyle w:val="Listenabsatz"/>
-        <w:numPr>
-          <w:ilvl w:val="0"/>
-          <w:numId w:val="1"/>
-        </w:numPr>
-      </w:pPr>
-      <w:r>
-        <w:t>Last Pu</w:t>
-      </w:r>
-      <w:r>
-        <w:t>lled</w:t>
-      </w:r>
-    </w:p>
-    <w:p>
-      <w:r>
-        <w:t>Bugfixes:</w:t>
-      </w:r>
-    </w:p>
-    <w:p>
-      <w:pPr>
-        <w:pStyle w:val="Listenabsatz"/>
-        <w:numPr>
-          <w:ilvl w:val="0"/>
-          <w:numId w:val="1"/>
-        </w:numPr>
-      </w:pPr>
-      <w:r>
-        <w:t>GUID Spalten löschen</w:t>
-      </w:r>
-    </w:p>
-    <w:p>
-      <w:pPr>
-        <w:pStyle w:val="Listenabsatz"/>
-        <w:numPr>
-          <w:ilvl w:val="0"/>
-          <w:numId w:val="1"/>
-        </w:numPr>
-      </w:pPr>
-      <w:r>
-        <w:t>LDSA Projekte verstecken</w:t>
-      </w:r>
-    </w:p>
-    <w:p>
-      <w:r>
-        <w:t>Eventuell:</w:t>
-      </w:r>
-    </w:p>
-    <w:p>
-      <w:pPr>
-        <w:pStyle w:val="Listenabsatz"/>
-        <w:numPr>
-          <w:ilvl w:val="0"/>
-          <w:numId w:val="1"/>
-        </w:numPr>
-      </w:pPr>
-      <w:r>
-        <w:t>LDS: ID verstecken</w:t>
-      </w:r>
-    </w:p>
-    <w:p>
-      <w:pPr>
-        <w:pStyle w:val="Listenabsatz"/>
-        <w:numPr>
-          <w:ilvl w:val="0"/>
-          <w:numId w:val="1"/>
-        </w:numPr>
-      </w:pPr>
-      <w:r>
-        <w:t>(LDSA: Projekte</w:t>
-      </w:r>
-    </w:p>
-    <w:p>
-      <w:pPr>
-        <w:pStyle w:val="Listenabsatz"/>
-        <w:numPr>
-          <w:ilvl w:val="0"/>
-          <w:numId w:val="1"/>
-        </w:numPr>
-      </w:pPr>
-      <w:r>
-        <w:t>LDSA: Dynamische Spalten</w:t>
-      </w:r>
-    </w:p>
-    <w:p>
-      <w:pPr>
-        <w:pStyle w:val="Listenabsatz"/>
-        <w:numPr>
-          <w:ilvl w:val="0"/>
-          <w:numId w:val="1"/>
-        </w:numPr>
-      </w:pPr>
-      <w:r>
-        <w:t>LDSA: Bilder bearbeiten</w:t>
-      </w:r>
-    </w:p>
-    <w:p>
-      <w:pPr>
-        <w:pStyle w:val="Listenabsatz"/>
-        <w:numPr>
-          <w:ilvl w:val="0"/>
-          <w:numId w:val="1"/>
-        </w:numPr>
-      </w:pPr>
-      <w:r>
-        <w:t>Watch Koordinaten fix</w:t>
-      </w:r>
-    </w:p>
-    <w:p>
-      <w:pPr>
-        <w:pStyle w:val="Listenabsatz"/>
-        <w:numPr>
-          <w:ilvl w:val="0"/>
-          <w:numId w:val="1"/>
-        </w:numPr>
-      </w:pPr>
-      <w:r>
-        <w:t>Tabelle löschen</w:t>
-      </w:r>
+        <w:t>LDS: Bilder löschen können</w:t>
+      </w:r>
+    </w:p>
+    <w:p>
+      <w:pPr>
+        <w:pStyle w:val="Listenabsatz"/>
+        <w:numPr>
+          <w:ilvl w:val="0"/>
+          <w:numId w:val="1"/>
+        </w:numPr>
+      </w:pPr>
       <w:bookmarkStart w:id="0" w:name="_GoBack"/>
       <w:bookmarkEnd w:id="0"/>
+    </w:p>
+    <w:p>
+      <w:pPr>
+        <w:pStyle w:val="Listenabsatz"/>
+        <w:numPr>
+          <w:ilvl w:val="0"/>
+          <w:numId w:val="1"/>
+        </w:numPr>
+      </w:pPr>
+      <w:r>
+        <w:t>LDSA: APK erstellen können</w:t>
+      </w:r>
+    </w:p>
+    <w:p>
+      <w:r>
+        <w:t>Weitere Todos:</w:t>
+      </w:r>
+    </w:p>
+    <w:p>
+      <w:pPr>
+        <w:pStyle w:val="Listenabsatz"/>
+        <w:numPr>
+          <w:ilvl w:val="0"/>
+          <w:numId w:val="1"/>
+        </w:numPr>
+      </w:pPr>
+      <w:r>
+        <w:t>LDS: Backup vor Synchronisation</w:t>
+      </w:r>
+    </w:p>
+    <w:p>
+      <w:pPr>
+        <w:pStyle w:val="Listenabsatz"/>
+        <w:numPr>
+          <w:ilvl w:val="0"/>
+          <w:numId w:val="1"/>
+        </w:numPr>
+      </w:pPr>
+      <w:r>
+        <w:t>LDS: Vor Synchronisation Spaltenreihenfolge speichern</w:t>
+      </w:r>
+    </w:p>
+    <w:p>
+      <w:pPr>
+        <w:pStyle w:val="Listenabsatz"/>
+        <w:numPr>
+          <w:ilvl w:val="0"/>
+          <w:numId w:val="1"/>
+        </w:numPr>
+      </w:pPr>
+      <w:r>
+        <w:t>LDSA: Backstack manipulieren (Erfassen Page Cachen)</w:t>
+      </w:r>
+    </w:p>
+    <w:p>
+      <w:pPr>
+        <w:pStyle w:val="Listenabsatz"/>
+        <w:numPr>
+          <w:ilvl w:val="0"/>
+          <w:numId w:val="1"/>
+        </w:numPr>
+      </w:pPr>
+      <w:r>
+        <w:t>LDSA: Mehrfach Button Klick verhindern (Throttling)</w:t>
+      </w:r>
+    </w:p>
+    <w:p>
+      <w:pPr>
+        <w:pStyle w:val="Listenabsatz"/>
+        <w:numPr>
+          <w:ilvl w:val="0"/>
+          <w:numId w:val="1"/>
+        </w:numPr>
+      </w:pPr>
+      <w:r>
+        <w:t>Last Pu</w:t>
+      </w:r>
+      <w:r>
+        <w:t>lled</w:t>
+      </w:r>
+    </w:p>
+    <w:p>
+      <w:pPr>
+        <w:pStyle w:val="Listenabsatz"/>
+        <w:numPr>
+          <w:ilvl w:val="0"/>
+          <w:numId w:val="1"/>
+        </w:numPr>
+      </w:pPr>
+      <w:r>
+        <w:t>LDSA: Input-Validation (z.B. bei Datum)</w:t>
+      </w:r>
+    </w:p>
+    <w:p>
+      <w:pPr>
+        <w:pStyle w:val="Listenabsatz"/>
+        <w:numPr>
+          <w:ilvl w:val="0"/>
+          <w:numId w:val="1"/>
+        </w:numPr>
+      </w:pPr>
+      <w:r>
+        <w:t>LDSA Performance Optimierung (va. Form, ggf. Sqlite)</w:t>
+      </w:r>
+    </w:p>
+    <w:p>
+      <w:pPr>
+        <w:pStyle w:val="Listenabsatz"/>
+        <w:numPr>
+          <w:ilvl w:val="0"/>
+          <w:numId w:val="1"/>
+        </w:numPr>
+      </w:pPr>
+      <w:r>
+        <w:t>Performance bei Mutable Rows verbessern</w:t>
+      </w:r>
+    </w:p>
+    <w:p>
+      <w:pPr>
+        <w:pStyle w:val="Listenabsatz"/>
+        <w:numPr>
+          <w:ilvl w:val="0"/>
+          <w:numId w:val="1"/>
+        </w:numPr>
+      </w:pPr>
+      <w:r>
+        <w:t>LDS: Bei möglichen Absturz Anwendung wieder startbar machen</w:t>
+      </w:r>
+    </w:p>
+    <w:p>
+      <w:pPr>
+        <w:pStyle w:val="Listenabsatz"/>
+        <w:numPr>
+          <w:ilvl w:val="0"/>
+          <w:numId w:val="1"/>
+        </w:numPr>
+      </w:pPr>
+      <w:r>
+        <w:t>Refactoring</w:t>
+      </w:r>
+    </w:p>
+    <w:p>
+      <w:r>
+        <w:t>Bugfixes:</w:t>
+      </w:r>
+    </w:p>
+    <w:p>
+      <w:pPr>
+        <w:pStyle w:val="Listenabsatz"/>
+        <w:numPr>
+          <w:ilvl w:val="0"/>
+          <w:numId w:val="1"/>
+        </w:numPr>
+        <w:rPr>
+          <w:strike/>
+        </w:rPr>
+      </w:pPr>
+      <w:r>
+        <w:rPr>
+          <w:strike/>
+        </w:rPr>
+        <w:t>GUID Spalten löschen</w:t>
+      </w:r>
+    </w:p>
+    <w:p>
+      <w:pPr>
+        <w:pStyle w:val="Listenabsatz"/>
+        <w:numPr>
+          <w:ilvl w:val="0"/>
+          <w:numId w:val="1"/>
+        </w:numPr>
+      </w:pPr>
+      <w:r>
+        <w:t>LDSA Projekte verstecken</w:t>
+      </w:r>
+    </w:p>
+    <w:p>
+      <w:r>
+        <w:t>Eventuell:</w:t>
+      </w:r>
+    </w:p>
+    <w:p>
+      <w:pPr>
+        <w:pStyle w:val="Listenabsatz"/>
+        <w:numPr>
+          <w:ilvl w:val="0"/>
+          <w:numId w:val="1"/>
+        </w:numPr>
+      </w:pPr>
+      <w:r>
+        <w:t>LDS: ID verstecken</w:t>
+      </w:r>
+    </w:p>
+    <w:p>
+      <w:pPr>
+        <w:pStyle w:val="Listenabsatz"/>
+        <w:numPr>
+          <w:ilvl w:val="0"/>
+          <w:numId w:val="1"/>
+        </w:numPr>
+      </w:pPr>
+      <w:r>
+        <w:t>LDSA: Projekte</w:t>
+      </w:r>
+    </w:p>
+    <w:p>
+      <w:pPr>
+        <w:pStyle w:val="Listenabsatz"/>
+        <w:numPr>
+          <w:ilvl w:val="0"/>
+          <w:numId w:val="1"/>
+        </w:numPr>
+      </w:pPr>
+      <w:r>
+        <w:t>LDSA: Dynamische Spalten</w:t>
+      </w:r>
+    </w:p>
+    <w:p>
+      <w:pPr>
+        <w:pStyle w:val="Listenabsatz"/>
+        <w:numPr>
+          <w:ilvl w:val="0"/>
+          <w:numId w:val="1"/>
+        </w:numPr>
+      </w:pPr>
+      <w:r>
+        <w:t>LDSA: Bilder bearbeiten</w:t>
+      </w:r>
+    </w:p>
+    <w:p>
+      <w:pPr>
+        <w:pStyle w:val="Listenabsatz"/>
+        <w:numPr>
+          <w:ilvl w:val="0"/>
+          <w:numId w:val="1"/>
+        </w:numPr>
+      </w:pPr>
+      <w:r>
+        <w:t>Watch Koordinaten fix</w:t>
+      </w:r>
+    </w:p>
+    <w:p>
+      <w:pPr>
+        <w:pStyle w:val="Listenabsatz"/>
+        <w:numPr>
+          <w:ilvl w:val="0"/>
+          <w:numId w:val="1"/>
+        </w:numPr>
+      </w:pPr>
+      <w:r>
+        <w:t>Tabelle löschen</w:t>
+      </w:r>
     </w:p>
     <w:sectPr>
       <w:pgSz w:w="11906" w:h="16838"/>
